--- a/IPAnalyzer/doc/IPAnalyzerManual(ja).docx
+++ b/IPAnalyzer/doc/IPAnalyzerManual(ja).docx
@@ -378,6 +378,11 @@
               <w:rPr>
                 <w:webHidden/>
               </w:rPr>
+            </w:r>
+            <w:r>
+              <w:rPr>
+                <w:webHidden/>
+              </w:rPr>
               <w:fldChar w:fldCharType="separate"/>
             </w:r>
             <w:r>
@@ -3059,10 +3064,7 @@
         <w:rPr>
           <w:rFonts w:hint="eastAsia"/>
         </w:rPr>
-        <w:t>R</w:t>
-      </w:r>
-      <w:r>
-        <w:t>eciPro</w:t>
+        <w:t>IPAnalyzer</w:t>
       </w:r>
       <w:r>
         <w:rPr>
@@ -3433,9 +3435,6 @@
       <w:pPr>
         <w:pStyle w:val="10"/>
         <w:ind w:firstLine="180"/>
-        <w:rPr>
-          <w:rFonts w:hint="eastAsia"/>
-        </w:rPr>
       </w:pPr>
       <w:r>
         <w:rPr>
@@ -3543,19 +3542,7 @@
         <w:rPr>
           <w:rFonts w:hint="eastAsia"/>
         </w:rPr>
-        <w:t>です。</w:t>
-      </w:r>
-      <w:r>
-        <w:rPr>
-          <w:rFonts w:hint="eastAsia"/>
-        </w:rPr>
-        <w:t>ウィンドウの上部にはさまざまなアクションのためのアイコンが</w:t>
-      </w:r>
-      <w:r>
-        <w:rPr>
-          <w:rFonts w:hint="eastAsia"/>
-        </w:rPr>
-        <w:t>並んでいます。右側には、</w:t>
+        <w:t>です。ウィンドウの上部にはさまざまなアクションのためのアイコンが並んでいます。右側には、</w:t>
       </w:r>
       <w:r>
         <w:rPr>
@@ -3705,9 +3692,6 @@
       <w:pPr>
         <w:pStyle w:val="20"/>
         <w:ind w:left="210" w:firstLine="180"/>
-        <w:rPr>
-          <w:rFonts w:hint="eastAsia"/>
-        </w:rPr>
       </w:pPr>
       <w:r>
         <w:rPr>
@@ -4021,7 +4005,16 @@
         <w:rPr>
           <w:rFonts w:hint="eastAsia"/>
         </w:rPr>
-        <w:t>: Center position</w:t>
+        <w:t xml:space="preserve">: </w:t>
+      </w:r>
+      <w:r>
+        <w:t>Direct spot posi</w:t>
+      </w:r>
+      <w:r>
+        <w:rPr>
+          <w:rFonts w:hint="eastAsia"/>
+        </w:rPr>
+        <w:t>tion</w:t>
       </w:r>
       <w:r>
         <w:rPr>
@@ -4122,21 +4115,34 @@
         </w:rPr>
         <w:t>黄色い枠が設定され、枠内の統計情報が画面下部に表示されます。詳しくは</w:t>
       </w:r>
-      <w:hyperlink w:anchor="_2.9._Statistical_info." w:history="1">
-        <w:r>
-          <w:rPr>
-            <w:rStyle w:val="a4"/>
-            <w:rFonts w:hint="eastAsia"/>
-          </w:rPr>
-          <w:t>2</w:t>
-        </w:r>
-        <w:r>
-          <w:rPr>
-            <w:rStyle w:val="a4"/>
-          </w:rPr>
-          <w:t>.9.</w:t>
-        </w:r>
-      </w:hyperlink>
+      <w:r>
+        <w:fldChar w:fldCharType="begin"/>
+      </w:r>
+      <w:r>
+        <w:instrText xml:space="preserve"> HYPERLINK \l "_2.9._Statistical_info." </w:instrText>
+      </w:r>
+      <w:r>
+        <w:fldChar w:fldCharType="separate"/>
+      </w:r>
+      <w:r>
+        <w:rPr>
+          <w:rStyle w:val="a4"/>
+          <w:rFonts w:hint="eastAsia"/>
+        </w:rPr>
+        <w:t>2</w:t>
+      </w:r>
+      <w:r>
+        <w:rPr>
+          <w:rStyle w:val="a4"/>
+        </w:rPr>
+        <w:t>.9.</w:t>
+      </w:r>
+      <w:r>
+        <w:rPr>
+          <w:rStyle w:val="a4"/>
+        </w:rPr>
+        <w:fldChar w:fldCharType="end"/>
+      </w:r>
       <w:r>
         <w:rPr>
           <w:rFonts w:hint="eastAsia"/>
@@ -4234,13 +4240,13 @@
           <w:noProof/>
         </w:rPr>
         <w:drawing>
-          <wp:anchor distT="0" distB="0" distL="114300" distR="114300" simplePos="0" relativeHeight="251849728" behindDoc="0" locked="0" layoutInCell="1" allowOverlap="1" wp14:anchorId="3C761E57" wp14:editId="2D97C248">
+          <wp:anchor distT="0" distB="0" distL="114300" distR="114300" simplePos="0" relativeHeight="251849728" behindDoc="0" locked="0" layoutInCell="1" allowOverlap="1" wp14:anchorId="3C761E57" wp14:editId="4BEECC1A">
             <wp:simplePos x="0" y="0"/>
             <wp:positionH relativeFrom="column">
-              <wp:posOffset>236699</wp:posOffset>
+              <wp:posOffset>280111</wp:posOffset>
             </wp:positionH>
             <wp:positionV relativeFrom="paragraph">
-              <wp:posOffset>249176</wp:posOffset>
+              <wp:posOffset>395224</wp:posOffset>
             </wp:positionV>
             <wp:extent cx="2617470" cy="360680"/>
             <wp:effectExtent l="0" t="0" r="0" b="1270"/>
@@ -4322,27 +4328,12 @@
       <w:pPr>
         <w:pStyle w:val="30"/>
         <w:ind w:left="420" w:firstLine="180"/>
-        <w:rPr>
-          <w:rFonts w:hint="eastAsia"/>
-        </w:rPr>
-      </w:pPr>
-      <w:r>
-        <w:rPr>
-          <w:rFonts w:hint="eastAsia"/>
-        </w:rPr>
-        <w:t>マウスカーソル位置</w:t>
-      </w:r>
-      <w:r>
-        <w:rPr>
-          <w:rFonts w:hint="eastAsia"/>
-        </w:rPr>
-        <w:t>の</w:t>
-      </w:r>
-      <w:r>
-        <w:rPr>
-          <w:rFonts w:hint="eastAsia"/>
-        </w:rPr>
-        <w:t>情報が表示されます。</w:t>
+      </w:pPr>
+      <w:r>
+        <w:rPr>
+          <w:rFonts w:hint="eastAsia"/>
+        </w:rPr>
+        <w:t>マウスカーソル位置の情報が表示されます。</w:t>
       </w:r>
     </w:p>
     <w:p>
@@ -4402,13 +4393,7 @@
         <w:rPr>
           <w:rFonts w:hint="eastAsia"/>
         </w:rPr>
-        <w:t>マウスカーソル位置</w:t>
-      </w:r>
-      <w:r>
-        <w:rPr>
-          <w:rFonts w:hint="eastAsia"/>
-        </w:rPr>
-        <w:t>の座標</w:t>
+        <w:t>マウスカーソル位置の座標</w:t>
       </w:r>
     </w:p>
     <w:p>
@@ -4432,13 +4417,7 @@
         <w:rPr>
           <w:rFonts w:hint="eastAsia"/>
         </w:rPr>
-        <w:t>マウスカーソル位置の</w:t>
-      </w:r>
-      <w:r>
-        <w:rPr>
-          <w:rFonts w:hint="eastAsia"/>
-        </w:rPr>
-        <w:t>強度</w:t>
+        <w:t>マウスカーソル位置の強度</w:t>
       </w:r>
     </w:p>
     <w:p>
@@ -4465,13 +4444,7 @@
         <w:rPr>
           <w:rFonts w:hint="eastAsia"/>
         </w:rPr>
-        <w:t>マウスカーソル位置の</w:t>
-      </w:r>
-      <w:r>
-        <w:rPr>
-          <w:rFonts w:hint="eastAsia"/>
-        </w:rPr>
-        <w:t>ダイレクトスポットからの距離</w:t>
+        <w:t>マウスカーソル位置のダイレクトスポットからの距離</w:t>
       </w:r>
     </w:p>
     <w:p>
@@ -4504,13 +4477,7 @@
         <w:rPr>
           <w:rFonts w:hint="eastAsia"/>
         </w:rPr>
-        <w:t>マウスカーソル位置</w:t>
-      </w:r>
-      <w:r>
-        <w:rPr>
-          <w:rFonts w:hint="eastAsia"/>
-        </w:rPr>
-        <w:t>の散乱角と</w:t>
+        <w:t>マウスカーソル位置の散乱角と</w:t>
       </w:r>
       <w:r>
         <w:rPr>
@@ -4546,13 +4513,7 @@
         <w:rPr>
           <w:rFonts w:hint="eastAsia"/>
         </w:rPr>
-        <w:t>マウスカーソル位置の</w:t>
-      </w:r>
-      <w:r>
-        <w:rPr>
-          <w:rFonts w:hint="eastAsia"/>
-        </w:rPr>
-        <w:t>方位角</w:t>
+        <w:t>マウスカーソル位置の方位角</w:t>
       </w:r>
     </w:p>
     <w:p>
@@ -4653,13 +4614,7 @@
         <w:rPr>
           <w:rFonts w:hint="eastAsia"/>
         </w:rPr>
-        <w:t>画像の倍率</w:t>
-      </w:r>
-      <w:r>
-        <w:rPr>
-          <w:rFonts w:hint="eastAsia"/>
-        </w:rPr>
-        <w:t>を設定します。例えば</w:t>
+        <w:t>画像の倍率を設定します。例えば</w:t>
       </w:r>
       <w:r>
         <w:rPr>
@@ -4726,6 +4681,9 @@
         <w:ind w:left="420" w:firstLine="180"/>
       </w:pPr>
       <w:r>
+        <w:rPr>
+          <w:noProof/>
+        </w:rPr>
         <w:drawing>
           <wp:anchor distT="0" distB="0" distL="114300" distR="114300" simplePos="0" relativeHeight="251851776" behindDoc="0" locked="0" layoutInCell="1" allowOverlap="1" wp14:anchorId="2AF59006" wp14:editId="13104EDA">
             <wp:simplePos x="0" y="0"/>
@@ -4792,37 +4750,25 @@
         <w:rPr>
           <w:rFonts w:hint="eastAsia"/>
         </w:rPr>
+        <w:t>(W</w:t>
+      </w:r>
+      <w:r>
+        <w:t>hole image)</w:t>
+      </w:r>
+      <w:r>
+        <w:rPr>
+          <w:rFonts w:hint="eastAsia"/>
+        </w:rPr>
+        <w:t>、あるいはダイレクトスポット近辺</w:t>
+      </w:r>
+      <w:r>
+        <w:rPr>
+          <w:rFonts w:hint="eastAsia"/>
+        </w:rPr>
         <w:t>(</w:t>
       </w:r>
       <w:r>
-        <w:rPr>
-          <w:rFonts w:hint="eastAsia"/>
-        </w:rPr>
-        <w:t>W</w:t>
-      </w:r>
-      <w:r>
-        <w:t>hole image</w:t>
-      </w:r>
-      <w:r>
-        <w:t>)</w:t>
-      </w:r>
-      <w:r>
-        <w:rPr>
-          <w:rFonts w:hint="eastAsia"/>
-        </w:rPr>
-        <w:t>、あるいはダイレクトスポット近辺</w:t>
-      </w:r>
-      <w:r>
-        <w:rPr>
-          <w:rFonts w:hint="eastAsia"/>
-        </w:rPr>
-        <w:t>(</w:t>
-      </w:r>
-      <w:r>
-        <w:t xml:space="preserve"> Near center</w:t>
-      </w:r>
-      <w:r>
-        <w:t>)</w:t>
+        <w:t xml:space="preserve"> Near center)</w:t>
       </w:r>
       <w:r>
         <w:rPr>
@@ -4841,20 +4787,17 @@
       <w:pPr>
         <w:pStyle w:val="30"/>
         <w:ind w:left="420" w:firstLine="180"/>
-        <w:rPr>
-          <w:rFonts w:hint="eastAsia"/>
-        </w:rPr>
       </w:pPr>
     </w:p>
     <w:p>
       <w:pPr>
         <w:pStyle w:val="2"/>
-        <w:rPr>
-          <w:rFonts w:hint="eastAsia"/>
-        </w:rPr>
       </w:pPr>
       <w:bookmarkStart w:id="9" w:name="_Toc93342128"/>
       <w:r>
+        <w:rPr>
+          <w:noProof/>
+        </w:rPr>
         <w:drawing>
           <wp:anchor distT="0" distB="0" distL="114300" distR="114300" simplePos="0" relativeHeight="251850752" behindDoc="0" locked="0" layoutInCell="1" allowOverlap="1" wp14:anchorId="7093B3B4" wp14:editId="19FF45F4">
             <wp:simplePos x="0" y="0"/>
@@ -4970,12 +4913,12 @@
     <w:p>
       <w:pPr>
         <w:pStyle w:val="2"/>
-        <w:rPr>
-          <w:rFonts w:hint="eastAsia"/>
-        </w:rPr>
       </w:pPr>
       <w:bookmarkStart w:id="10" w:name="_Toc93342129"/>
       <w:r>
+        <w:rPr>
+          <w:noProof/>
+        </w:rPr>
         <w:lastRenderedPageBreak/>
         <w:drawing>
           <wp:anchor distT="0" distB="0" distL="114300" distR="114300" simplePos="0" relativeHeight="251852800" behindDoc="0" locked="0" layoutInCell="1" allowOverlap="1" wp14:anchorId="1B92E064" wp14:editId="6495E413">
@@ -5114,13 +5057,7 @@
         <w:rPr>
           <w:rFonts w:hint="eastAsia"/>
         </w:rPr>
-        <w:t>輝度</w:t>
-      </w:r>
-      <w:r>
-        <w:rPr>
-          <w:rFonts w:hint="eastAsia"/>
-        </w:rPr>
-        <w:t>を</w:t>
+        <w:t>輝度を</w:t>
       </w:r>
       <w:r>
         <w:rPr>
@@ -5132,13 +5069,7 @@
         <w:rPr>
           <w:rFonts w:hint="eastAsia"/>
         </w:rPr>
-        <w:t>で表示するか</w:t>
-      </w:r>
-      <w:r>
-        <w:rPr>
-          <w:rFonts w:hint="eastAsia"/>
-        </w:rPr>
-        <w:t>、</w:t>
+        <w:t>で表示するか、</w:t>
       </w:r>
       <w:r>
         <w:rPr>
@@ -5171,25 +5102,7 @@
         <w:rPr>
           <w:rFonts w:hint="eastAsia"/>
         </w:rPr>
-        <w:t>で</w:t>
-      </w:r>
-      <w:r>
-        <w:rPr>
-          <w:rFonts w:hint="eastAsia"/>
-        </w:rPr>
-        <w:t>するか</w:t>
-      </w:r>
-      <w:r>
-        <w:rPr>
-          <w:rFonts w:hint="eastAsia"/>
-        </w:rPr>
-        <w:t>を</w:t>
-      </w:r>
-      <w:r>
-        <w:rPr>
-          <w:rFonts w:hint="eastAsia"/>
-        </w:rPr>
-        <w:t>設定します。</w:t>
+        <w:t>でするかを設定します。</w:t>
       </w:r>
     </w:p>
     <w:p>
@@ -5210,27 +5123,12 @@
       <w:pPr>
         <w:pStyle w:val="30"/>
         <w:ind w:left="420" w:firstLine="180"/>
-        <w:rPr>
-          <w:rFonts w:hint="eastAsia"/>
-        </w:rPr>
-      </w:pPr>
-      <w:r>
-        <w:rPr>
-          <w:rFonts w:hint="eastAsia"/>
-        </w:rPr>
-        <w:t>輝度を</w:t>
-      </w:r>
-      <w:r>
-        <w:rPr>
-          <w:rFonts w:hint="eastAsia"/>
-        </w:rPr>
-        <w:t>どのような色</w:t>
-      </w:r>
-      <w:r>
-        <w:rPr>
-          <w:rFonts w:hint="eastAsia"/>
-        </w:rPr>
-        <w:t>で表示するかを設定します。</w:t>
+      </w:pPr>
+      <w:r>
+        <w:rPr>
+          <w:rFonts w:hint="eastAsia"/>
+        </w:rPr>
+        <w:t>輝度をどのような色で表示するかを設定します。</w:t>
       </w:r>
       <w:r>
         <w:t>”</w:t>
@@ -5364,6 +5262,9 @@
       </w:pPr>
       <w:bookmarkStart w:id="11" w:name="_Toc93342130"/>
       <w:r>
+        <w:rPr>
+          <w:noProof/>
+        </w:rPr>
         <w:drawing>
           <wp:anchor distT="0" distB="0" distL="114300" distR="114300" simplePos="0" relativeHeight="251853824" behindDoc="0" locked="0" layoutInCell="1" allowOverlap="1" wp14:anchorId="0563649E" wp14:editId="04FBFA53">
             <wp:simplePos x="0" y="0"/>
@@ -5567,13 +5468,7 @@
         <w:rPr>
           <w:rFonts w:hint="eastAsia"/>
         </w:rPr>
-        <w:t>最大値を</w:t>
-      </w:r>
-      <w:r>
-        <w:rPr>
-          <w:rFonts w:hint="eastAsia"/>
-        </w:rPr>
-        <w:t>自動で設定します。</w:t>
+        <w:t>最大値を自動で設定します。</w:t>
       </w:r>
     </w:p>
     <w:p>
@@ -5594,9 +5489,6 @@
       <w:pPr>
         <w:pStyle w:val="30"/>
         <w:ind w:left="420" w:firstLine="180"/>
-        <w:rPr>
-          <w:rFonts w:hint="eastAsia"/>
-        </w:rPr>
       </w:pPr>
       <w:r>
         <w:rPr>
@@ -5629,13 +5521,7 @@
         <w:rPr>
           <w:rFonts w:hint="eastAsia"/>
         </w:rPr>
-        <w:t>最大値を</w:t>
-      </w:r>
-      <w:r>
-        <w:rPr>
-          <w:rFonts w:hint="eastAsia"/>
-        </w:rPr>
-        <w:t>リセットします。</w:t>
+        <w:t>最大値をリセットします。</w:t>
       </w:r>
     </w:p>
     <w:p>
@@ -5644,6 +5530,9 @@
       </w:pPr>
       <w:bookmarkStart w:id="12" w:name="_Toc93342131"/>
       <w:r>
+        <w:rPr>
+          <w:noProof/>
+        </w:rPr>
         <w:drawing>
           <wp:anchor distT="0" distB="0" distL="114300" distR="114300" simplePos="0" relativeHeight="251854848" behindDoc="0" locked="0" layoutInCell="1" allowOverlap="1" wp14:anchorId="1021157D" wp14:editId="1D978289">
             <wp:simplePos x="0" y="0"/>
@@ -5747,13 +5636,7 @@
         <w:rPr>
           <w:rFonts w:hint="eastAsia"/>
         </w:rPr>
-        <w:t>す。また、二本の赤い線は、</w:t>
-      </w:r>
-      <w:r>
-        <w:rPr>
-          <w:rFonts w:hint="eastAsia"/>
-        </w:rPr>
-        <w:t>表示する輝度</w:t>
+        <w:t>す。また、二本の赤い線は、表示する輝度</w:t>
       </w:r>
       <w:r>
         <w:rPr>
@@ -5780,13 +5663,7 @@
         <w:rPr>
           <w:rFonts w:hint="eastAsia"/>
         </w:rPr>
-        <w:t>最大値</w:t>
-      </w:r>
-      <w:r>
-        <w:rPr>
-          <w:rFonts w:hint="eastAsia"/>
-        </w:rPr>
-        <w:t>を示しています。マウスでドラッグすることもできます。</w:t>
+        <w:t>最大値を示しています。マウスでドラッグすることもできます。</w:t>
       </w:r>
     </w:p>
     <w:p>
@@ -5795,6 +5672,9 @@
       </w:pPr>
       <w:bookmarkStart w:id="13" w:name="_Toc93342132"/>
       <w:r>
+        <w:rPr>
+          <w:noProof/>
+        </w:rPr>
         <w:drawing>
           <wp:anchor distT="0" distB="0" distL="114300" distR="114300" simplePos="0" relativeHeight="251855872" behindDoc="0" locked="0" layoutInCell="1" allowOverlap="1" wp14:anchorId="295005A5" wp14:editId="46BA845D">
             <wp:simplePos x="0" y="0"/>
@@ -5984,9 +5864,6 @@
       <w:pPr>
         <w:pStyle w:val="20"/>
         <w:ind w:left="210" w:firstLine="180"/>
-        <w:rPr>
-          <w:rFonts w:hint="eastAsia"/>
-        </w:rPr>
       </w:pPr>
       <w:r>
         <w:t xml:space="preserve">Image area </w:t>
@@ -6585,19 +6462,13 @@
         <w:ind w:left="857"/>
       </w:pPr>
       <w:r>
-        <w:t>Clear</w:t>
-      </w:r>
-      <w:r>
-        <w:t xml:space="preserve"> mask</w:t>
+        <w:t>Clear mask</w:t>
       </w:r>
     </w:p>
     <w:p>
       <w:pPr>
         <w:pStyle w:val="40"/>
         <w:ind w:left="630" w:firstLine="180"/>
-        <w:rPr>
-          <w:rFonts w:hint="eastAsia"/>
-        </w:rPr>
       </w:pPr>
       <w:r>
         <w:rPr>
@@ -6633,13 +6504,7 @@
         <w:rPr>
           <w:rFonts w:hint="eastAsia"/>
         </w:rPr>
-        <w:t>をクリアします</w:t>
-      </w:r>
-      <w:r>
-        <w:rPr>
-          <w:rFonts w:hint="eastAsia"/>
-        </w:rPr>
-        <w:t>。</w:t>
+        <w:t>をクリアします。</w:t>
       </w:r>
     </w:p>
     <w:p>
@@ -6668,6 +6533,9 @@
         <w:pStyle w:val="3"/>
       </w:pPr>
       <w:r>
+        <w:rPr>
+          <w:noProof/>
+        </w:rPr>
         <w:drawing>
           <wp:anchor distT="0" distB="0" distL="114300" distR="114300" simplePos="0" relativeHeight="251845632" behindDoc="0" locked="0" layoutInCell="1" allowOverlap="1" wp14:anchorId="0A44A717" wp14:editId="6DD19ECC">
             <wp:simplePos x="0" y="0"/>
@@ -6791,9 +6659,6 @@
       <w:pPr>
         <w:pStyle w:val="40"/>
         <w:ind w:left="630" w:firstLine="180"/>
-        <w:rPr>
-          <w:rFonts w:hint="eastAsia"/>
-        </w:rPr>
       </w:pPr>
       <w:r>
         <w:rPr>
@@ -6887,9 +6752,6 @@
       <w:pPr>
         <w:pStyle w:val="30"/>
         <w:ind w:left="420" w:firstLine="180"/>
-        <w:rPr>
-          <w:rFonts w:hint="eastAsia"/>
-        </w:rPr>
       </w:pPr>
       <w:r>
         <w:rPr>
@@ -6897,21 +6759,34 @@
         </w:rPr>
         <w:t>様々なプロパティの設定を行います。詳しくは</w:t>
       </w:r>
-      <w:hyperlink w:anchor="_3._Property" w:history="1">
-        <w:r>
-          <w:rPr>
-            <w:rStyle w:val="a4"/>
-            <w:rFonts w:hint="eastAsia"/>
-          </w:rPr>
-          <w:t>3</w:t>
-        </w:r>
-        <w:r>
-          <w:rPr>
-            <w:rStyle w:val="a4"/>
-          </w:rPr>
-          <w:t>. Property</w:t>
-        </w:r>
-      </w:hyperlink>
+      <w:r>
+        <w:fldChar w:fldCharType="begin"/>
+      </w:r>
+      <w:r>
+        <w:instrText xml:space="preserve"> HYPERLINK \l "_3._Property" </w:instrText>
+      </w:r>
+      <w:r>
+        <w:fldChar w:fldCharType="separate"/>
+      </w:r>
+      <w:r>
+        <w:rPr>
+          <w:rStyle w:val="a4"/>
+          <w:rFonts w:hint="eastAsia"/>
+        </w:rPr>
+        <w:t>3</w:t>
+      </w:r>
+      <w:r>
+        <w:rPr>
+          <w:rStyle w:val="a4"/>
+        </w:rPr>
+        <w:t>. Property</w:t>
+      </w:r>
+      <w:r>
+        <w:rPr>
+          <w:rStyle w:val="a4"/>
+        </w:rPr>
+        <w:fldChar w:fldCharType="end"/>
+      </w:r>
       <w:r>
         <w:rPr>
           <w:rFonts w:hint="eastAsia"/>
@@ -6998,9 +6873,6 @@
       <w:pPr>
         <w:pStyle w:val="30"/>
         <w:ind w:left="420" w:firstLine="180"/>
-        <w:rPr>
-          <w:rFonts w:hint="eastAsia"/>
-        </w:rPr>
       </w:pPr>
     </w:p>
     <w:p>
@@ -7009,57 +6881,6 @@
         <w:ind w:left="857"/>
       </w:pPr>
       <w:r>
-        <w:drawing>
-          <wp:anchor distT="0" distB="0" distL="114300" distR="114300" simplePos="0" relativeHeight="251862016" behindDoc="0" locked="0" layoutInCell="1" allowOverlap="1" wp14:anchorId="109564C9" wp14:editId="67BB280E">
-            <wp:simplePos x="0" y="0"/>
-            <wp:positionH relativeFrom="column">
-              <wp:posOffset>3834926</wp:posOffset>
-            </wp:positionH>
-            <wp:positionV relativeFrom="paragraph">
-              <wp:posOffset>238106</wp:posOffset>
-            </wp:positionV>
-            <wp:extent cx="943107" cy="543001"/>
-            <wp:effectExtent l="0" t="0" r="9525" b="9525"/>
-            <wp:wrapTopAndBottom/>
-            <wp:docPr id="24" name="図 24" descr="グラフィカル ユーザー インターフェイス, アプリケーション, Word&#10;&#10;自動的に生成された説明"/>
-            <wp:cNvGraphicFramePr>
-              <a:graphicFrameLocks xmlns:a="http://schemas.openxmlformats.org/drawingml/2006/main" noChangeAspect="1"/>
-            </wp:cNvGraphicFramePr>
-            <a:graphic xmlns:a="http://schemas.openxmlformats.org/drawingml/2006/main">
-              <a:graphicData uri="http://schemas.openxmlformats.org/drawingml/2006/picture">
-                <pic:pic xmlns:pic="http://schemas.openxmlformats.org/drawingml/2006/picture">
-                  <pic:nvPicPr>
-                    <pic:cNvPr id="24" name="図 24" descr="グラフィカル ユーザー インターフェイス, アプリケーション, Word&#10;&#10;自動的に生成された説明"/>
-                    <pic:cNvPicPr/>
-                  </pic:nvPicPr>
-                  <pic:blipFill>
-                    <a:blip r:embed="rId26">
-                      <a:extLst>
-                        <a:ext uri="{28A0092B-C50C-407E-A947-70E740481C1C}">
-                          <a14:useLocalDpi xmlns:a14="http://schemas.microsoft.com/office/drawing/2010/main" val="0"/>
-                        </a:ext>
-                      </a:extLst>
-                    </a:blip>
-                    <a:stretch>
-                      <a:fillRect/>
-                    </a:stretch>
-                  </pic:blipFill>
-                  <pic:spPr>
-                    <a:xfrm>
-                      <a:off x="0" y="0"/>
-                      <a:ext cx="943107" cy="543001"/>
-                    </a:xfrm>
-                    <a:prstGeom prst="rect">
-                      <a:avLst/>
-                    </a:prstGeom>
-                  </pic:spPr>
-                </pic:pic>
-              </a:graphicData>
-            </a:graphic>
-          </wp:anchor>
-        </w:drawing>
-      </w:r>
-      <w:r>
         <w:rPr>
           <w:rFonts w:hint="eastAsia"/>
         </w:rPr>
@@ -7100,9 +6921,6 @@
       <w:pPr>
         <w:pStyle w:val="40"/>
         <w:ind w:left="630" w:firstLine="180"/>
-        <w:rPr>
-          <w:rFonts w:hint="eastAsia"/>
-        </w:rPr>
       </w:pPr>
       <w:r>
         <w:rPr>
@@ -7128,6 +6946,9 @@
         <w:pStyle w:val="3"/>
       </w:pPr>
       <w:r>
+        <w:rPr>
+          <w:noProof/>
+        </w:rPr>
         <w:drawing>
           <wp:anchor distT="0" distB="0" distL="114300" distR="114300" simplePos="0" relativeHeight="251857920" behindDoc="0" locked="0" layoutInCell="1" allowOverlap="1" wp14:anchorId="19460051" wp14:editId="687AC8CA">
             <wp:simplePos x="0" y="0"/>
@@ -7152,7 +6973,7 @@
                     <pic:cNvPicPr/>
                   </pic:nvPicPr>
                   <pic:blipFill>
-                    <a:blip r:embed="rId27">
+                    <a:blip r:embed="rId26">
                       <a:extLst>
                         <a:ext uri="{28A0092B-C50C-407E-A947-70E740481C1C}">
                           <a14:useLocalDpi xmlns:a14="http://schemas.microsoft.com/office/drawing/2010/main" val="0"/>
@@ -7387,7 +7208,7 @@
                     <pic:cNvPicPr/>
                   </pic:nvPicPr>
                   <pic:blipFill>
-                    <a:blip r:embed="rId28">
+                    <a:blip r:embed="rId27">
                       <a:extLst>
                         <a:ext uri="{28A0092B-C50C-407E-A947-70E740481C1C}">
                           <a14:useLocalDpi xmlns:a14="http://schemas.microsoft.com/office/drawing/2010/main" val="0"/>
@@ -7438,6 +7259,9 @@
       </w:pPr>
       <w:bookmarkStart w:id="17" w:name="_Toc93342135"/>
       <w:r>
+        <w:rPr>
+          <w:noProof/>
+        </w:rPr>
         <w:drawing>
           <wp:anchor distT="0" distB="0" distL="114300" distR="114300" simplePos="0" relativeHeight="251843584" behindDoc="0" locked="0" layoutInCell="1" allowOverlap="1" wp14:anchorId="207BAB9E" wp14:editId="42214DCA">
             <wp:simplePos x="0" y="0"/>
@@ -7462,7 +7286,7 @@
                     <pic:cNvPicPr/>
                   </pic:nvPicPr>
                   <pic:blipFill>
-                    <a:blip r:embed="rId29">
+                    <a:blip r:embed="rId28">
                       <a:extLst>
                         <a:ext uri="{28A0092B-C50C-407E-A947-70E740481C1C}">
                           <a14:useLocalDpi xmlns:a14="http://schemas.microsoft.com/office/drawing/2010/main" val="0"/>
@@ -7530,6 +7354,9 @@
         <w:pStyle w:val="3"/>
       </w:pPr>
       <w:r>
+        <w:rPr>
+          <w:noProof/>
+        </w:rPr>
         <w:drawing>
           <wp:anchor distT="0" distB="0" distL="114300" distR="114300" simplePos="0" relativeHeight="251859968" behindDoc="0" locked="0" layoutInCell="1" allowOverlap="1" wp14:anchorId="6895354A" wp14:editId="4448FDA1">
             <wp:simplePos x="0" y="0"/>
@@ -7554,7 +7381,7 @@
                     <pic:cNvPicPr/>
                   </pic:nvPicPr>
                   <pic:blipFill>
-                    <a:blip r:embed="rId30">
+                    <a:blip r:embed="rId29">
                       <a:extLst>
                         <a:ext uri="{28A0092B-C50C-407E-A947-70E740481C1C}">
                           <a14:useLocalDpi xmlns:a14="http://schemas.microsoft.com/office/drawing/2010/main" val="0"/>
@@ -7610,12 +7437,162 @@
         <w:pStyle w:val="30"/>
         <w:ind w:left="420" w:firstLine="180"/>
       </w:pPr>
+      <w:r>
+        <w:rPr>
+          <w:rFonts w:hint="eastAsia"/>
+        </w:rPr>
+        <w:t>アイコンをクリックすると、現在の</w:t>
+      </w:r>
+      <w:r>
+        <w:rPr>
+          <w:rFonts w:hint="eastAsia"/>
+        </w:rPr>
+        <w:t>D</w:t>
+      </w:r>
+      <w:r>
+        <w:t>irect spot position</w:t>
+      </w:r>
+      <w:r>
+        <w:rPr>
+          <w:rFonts w:hint="eastAsia"/>
+        </w:rPr>
+        <w:t>から設定範囲内で</w:t>
+      </w:r>
+      <w:r>
+        <w:rPr>
+          <w:rFonts w:hint="eastAsia"/>
+        </w:rPr>
+        <w:t>(</w:t>
+      </w:r>
+      <w:r>
+        <w:rPr>
+          <w:rFonts w:hint="eastAsia"/>
+        </w:rPr>
+        <w:t>デフォルトでは</w:t>
+      </w:r>
+      <w:r>
+        <w:rPr>
+          <w:rFonts w:hint="eastAsia"/>
+        </w:rPr>
+        <w:t>8</w:t>
+      </w:r>
+      <w:r>
+        <w:t xml:space="preserve"> p</w:t>
+      </w:r>
+      <w:r>
+        <w:rPr>
+          <w:rFonts w:hint="eastAsia"/>
+        </w:rPr>
+        <w:t>ixel)</w:t>
+      </w:r>
+      <w:r>
+        <w:rPr>
+          <w:rFonts w:hint="eastAsia"/>
+        </w:rPr>
+        <w:t>で</w:t>
+      </w:r>
+      <w:r>
+        <w:rPr>
+          <w:rFonts w:hint="eastAsia"/>
+        </w:rPr>
+        <w:t>2</w:t>
+      </w:r>
+      <w:r>
+        <w:rPr>
+          <w:rFonts w:hint="eastAsia"/>
+        </w:rPr>
+        <w:t>次元</w:t>
+      </w:r>
+      <w:r>
+        <w:rPr>
+          <w:rFonts w:hint="eastAsia"/>
+        </w:rPr>
+        <w:t>Pseudo</w:t>
+      </w:r>
+      <w:r>
+        <w:t xml:space="preserve"> </w:t>
+      </w:r>
+      <w:r>
+        <w:rPr>
+          <w:rFonts w:hint="eastAsia"/>
+        </w:rPr>
+        <w:t>Voigt</w:t>
+      </w:r>
+      <w:r>
+        <w:rPr>
+          <w:rFonts w:hint="eastAsia"/>
+        </w:rPr>
+        <w:t>関数フィッティングを行います。</w:t>
+      </w:r>
     </w:p>
     <w:p>
       <w:pPr>
         <w:pStyle w:val="3"/>
       </w:pPr>
       <w:r>
+        <w:rPr>
+          <w:noProof/>
+        </w:rPr>
+        <w:drawing>
+          <wp:anchor distT="0" distB="0" distL="114300" distR="114300" simplePos="0" relativeHeight="251862016" behindDoc="0" locked="0" layoutInCell="1" allowOverlap="1" wp14:anchorId="109564C9" wp14:editId="17F9FA44">
+            <wp:simplePos x="0" y="0"/>
+            <wp:positionH relativeFrom="column">
+              <wp:posOffset>1666164</wp:posOffset>
+            </wp:positionH>
+            <wp:positionV relativeFrom="paragraph">
+              <wp:posOffset>420827</wp:posOffset>
+            </wp:positionV>
+            <wp:extent cx="665480" cy="382905"/>
+            <wp:effectExtent l="0" t="0" r="1270" b="0"/>
+            <wp:wrapTopAndBottom/>
+            <wp:docPr id="24" name="図 24" descr="グラフィカル ユーザー インターフェイス, アプリケーション, Word&#10;&#10;自動的に生成された説明"/>
+            <wp:cNvGraphicFramePr>
+              <a:graphicFrameLocks xmlns:a="http://schemas.openxmlformats.org/drawingml/2006/main" noChangeAspect="1"/>
+            </wp:cNvGraphicFramePr>
+            <a:graphic xmlns:a="http://schemas.openxmlformats.org/drawingml/2006/main">
+              <a:graphicData uri="http://schemas.openxmlformats.org/drawingml/2006/picture">
+                <pic:pic xmlns:pic="http://schemas.openxmlformats.org/drawingml/2006/picture">
+                  <pic:nvPicPr>
+                    <pic:cNvPr id="24" name="図 24" descr="グラフィカル ユーザー インターフェイス, アプリケーション, Word&#10;&#10;自動的に生成された説明"/>
+                    <pic:cNvPicPr/>
+                  </pic:nvPicPr>
+                  <pic:blipFill>
+                    <a:blip r:embed="rId30">
+                      <a:extLst>
+                        <a:ext uri="{28A0092B-C50C-407E-A947-70E740481C1C}">
+                          <a14:useLocalDpi xmlns:a14="http://schemas.microsoft.com/office/drawing/2010/main" val="0"/>
+                        </a:ext>
+                      </a:extLst>
+                    </a:blip>
+                    <a:stretch>
+                      <a:fillRect/>
+                    </a:stretch>
+                  </pic:blipFill>
+                  <pic:spPr>
+                    <a:xfrm>
+                      <a:off x="0" y="0"/>
+                      <a:ext cx="665480" cy="382905"/>
+                    </a:xfrm>
+                    <a:prstGeom prst="rect">
+                      <a:avLst/>
+                    </a:prstGeom>
+                  </pic:spPr>
+                </pic:pic>
+              </a:graphicData>
+            </a:graphic>
+            <wp14:sizeRelH relativeFrom="margin">
+              <wp14:pctWidth>0</wp14:pctWidth>
+            </wp14:sizeRelH>
+            <wp14:sizeRelV relativeFrom="margin">
+              <wp14:pctHeight>0</wp14:pctHeight>
+            </wp14:sizeRelV>
+          </wp:anchor>
+        </w:drawing>
+      </w:r>
+      <w:r>
+        <w:rPr>
+          <w:noProof/>
+        </w:rPr>
         <w:drawing>
           <wp:anchor distT="0" distB="0" distL="114300" distR="114300" simplePos="0" relativeHeight="251860992" behindDoc="0" locked="0" layoutInCell="1" allowOverlap="1" wp14:anchorId="3517353C" wp14:editId="73E9F338">
             <wp:simplePos x="0" y="0"/>
@@ -7687,21 +7664,195 @@
         <w:pStyle w:val="30"/>
         <w:ind w:left="420" w:firstLine="180"/>
       </w:pPr>
+      <w:r>
+        <w:rPr>
+          <w:rFonts w:hint="eastAsia"/>
+        </w:rPr>
+        <w:t>大きなアイコンをクリックすると、</w:t>
+      </w:r>
+      <w:r>
+        <w:rPr>
+          <w:rFonts w:hint="eastAsia"/>
+        </w:rPr>
+        <w:t>回折スポットをマスク（積算対象から除外）します。</w:t>
+      </w:r>
+      <w:r>
+        <w:rPr>
+          <w:rFonts w:hint="eastAsia"/>
+        </w:rPr>
+        <w:t>アイコンの右の</w:t>
+      </w:r>
+      <w:r>
+        <w:rPr>
+          <w:rFonts w:ascii="ＭＳ 明朝" w:eastAsia="ＭＳ 明朝" w:hAnsi="ＭＳ 明朝" w:cs="ＭＳ 明朝" w:hint="eastAsia"/>
+        </w:rPr>
+        <w:t>▽ボタンを押すと、</w:t>
+      </w:r>
+      <w:r>
+        <w:rPr>
+          <w:rFonts w:hint="eastAsia"/>
+        </w:rPr>
+        <w:t>サブメニューが現れます。</w:t>
+      </w:r>
+    </w:p>
+    <w:p>
+      <w:pPr>
+        <w:pStyle w:val="4"/>
+        <w:ind w:left="857"/>
+      </w:pPr>
+      <w:r>
+        <w:t>Clear All Spots</w:t>
+      </w:r>
+    </w:p>
+    <w:p>
+      <w:pPr>
+        <w:pStyle w:val="40"/>
+        <w:ind w:left="630" w:firstLine="180"/>
+      </w:pPr>
+      <w:r>
+        <w:rPr>
+          <w:rFonts w:hint="eastAsia"/>
+        </w:rPr>
+        <w:t>全てのスポットの選択を取り消します。</w:t>
+      </w:r>
+    </w:p>
+    <w:p>
+      <w:pPr>
+        <w:pStyle w:val="4"/>
+        <w:ind w:left="857"/>
+      </w:pPr>
+      <w:r>
+        <w:t>Mask All Area</w:t>
+      </w:r>
+    </w:p>
+    <w:p>
+      <w:pPr>
+        <w:pStyle w:val="40"/>
+        <w:ind w:left="630" w:firstLine="180"/>
+      </w:pPr>
+      <w:r>
+        <w:rPr>
+          <w:rFonts w:hint="eastAsia"/>
+        </w:rPr>
+        <w:t>全てのピクセルをマスクします。</w:t>
+      </w:r>
+    </w:p>
+    <w:p>
+      <w:pPr>
+        <w:pStyle w:val="4"/>
+        <w:ind w:left="857"/>
+      </w:pPr>
+      <w:r>
+        <w:t>Inverse Mask</w:t>
+      </w:r>
+    </w:p>
+    <w:p>
+      <w:pPr>
+        <w:pStyle w:val="40"/>
+        <w:ind w:left="630" w:firstLine="180"/>
+      </w:pPr>
+      <w:r>
+        <w:rPr>
+          <w:rFonts w:hint="eastAsia"/>
+        </w:rPr>
+        <w:t>マスクを反転します。</w:t>
+      </w:r>
+    </w:p>
+    <w:p>
+      <w:pPr>
+        <w:pStyle w:val="4"/>
+        <w:ind w:left="857"/>
+      </w:pPr>
+      <w:r>
+        <w:lastRenderedPageBreak/>
+        <w:t>Manual</w:t>
+      </w:r>
+    </w:p>
+    <w:p>
+      <w:pPr>
+        <w:pStyle w:val="40"/>
+        <w:ind w:left="630" w:firstLine="180"/>
+      </w:pPr>
+      <w:r>
+        <w:rPr>
+          <w:rFonts w:hint="eastAsia"/>
+        </w:rPr>
+        <w:t>これをチェックするとマウスでスポットを選択することが出来ます。</w:t>
+      </w:r>
+    </w:p>
+    <w:p>
+      <w:pPr>
+        <w:pStyle w:val="4"/>
+        <w:ind w:left="857"/>
+      </w:pPr>
+      <w:r>
+        <w:t>Option</w:t>
+      </w:r>
+    </w:p>
+    <w:p>
+      <w:pPr>
+        <w:pStyle w:val="40"/>
+        <w:ind w:left="630" w:firstLine="180"/>
+      </w:pPr>
+      <w:r>
+        <w:rPr>
+          <w:rFonts w:hint="eastAsia"/>
+        </w:rPr>
+        <w:t>オプションを開きます。</w:t>
+      </w:r>
+      <w:r>
+        <w:rPr>
+          <w:rFonts w:hint="eastAsia"/>
+        </w:rPr>
+        <w:t>Mask Spots</w:t>
+      </w:r>
+      <w:r>
+        <w:rPr>
+          <w:rFonts w:hint="eastAsia"/>
+        </w:rPr>
+        <w:t>を押したときの</w:t>
+      </w:r>
+      <w:r>
+        <w:rPr>
+          <w:rFonts w:hint="eastAsia"/>
+        </w:rPr>
+        <w:t>Spot</w:t>
+      </w:r>
+      <w:r>
+        <w:rPr>
+          <w:rFonts w:hint="eastAsia"/>
+        </w:rPr>
+        <w:t>判定基準やマニュアルモードのときのマスクの大きさ</w:t>
+      </w:r>
+      <w:r>
+        <w:rPr>
+          <w:rFonts w:hint="eastAsia"/>
+        </w:rPr>
+        <w:t>/</w:t>
+      </w:r>
+      <w:r>
+        <w:rPr>
+          <w:rFonts w:hint="eastAsia"/>
+        </w:rPr>
+        <w:t>形状などを設定します。</w:t>
+      </w:r>
     </w:p>
     <w:p>
       <w:pPr>
         <w:pStyle w:val="3"/>
       </w:pPr>
       <w:r>
-        <w:lastRenderedPageBreak/>
+        <w:rPr>
+          <w:noProof/>
+        </w:rPr>
         <w:drawing>
-          <wp:anchor distT="0" distB="0" distL="114300" distR="114300" simplePos="0" relativeHeight="251864064" behindDoc="0" locked="0" layoutInCell="1" allowOverlap="1" wp14:anchorId="336916D8" wp14:editId="05BD2E27">
+          <wp:anchor distT="0" distB="0" distL="114300" distR="114300" simplePos="0" relativeHeight="251864064" behindDoc="0" locked="0" layoutInCell="1" allowOverlap="1" wp14:anchorId="336916D8" wp14:editId="5B462D27">
             <wp:simplePos x="0" y="0"/>
             <wp:positionH relativeFrom="column">
-              <wp:posOffset>354330</wp:posOffset>
+              <wp:posOffset>347980</wp:posOffset>
             </wp:positionH>
             <wp:positionV relativeFrom="paragraph">
-              <wp:posOffset>1705610</wp:posOffset>
+              <wp:posOffset>391160</wp:posOffset>
             </wp:positionV>
             <wp:extent cx="2190115" cy="2445385"/>
             <wp:effectExtent l="0" t="0" r="635" b="0"/>
@@ -7764,10 +7915,318 @@
       <w:pPr>
         <w:pStyle w:val="30"/>
         <w:ind w:left="420" w:firstLine="180"/>
-        <w:rPr>
-          <w:rFonts w:hint="eastAsia"/>
-        </w:rPr>
-      </w:pPr>
+      </w:pPr>
+      <w:r>
+        <w:rPr>
+          <w:rFonts w:hint="eastAsia"/>
+        </w:rPr>
+        <w:t>Get Profile</w:t>
+      </w:r>
+      <w:r>
+        <w:rPr>
+          <w:rFonts w:hint="eastAsia"/>
+        </w:rPr>
+        <w:t>ボタンを押すと、読み込んだ</w:t>
+      </w:r>
+      <w:r>
+        <w:rPr>
+          <w:rFonts w:hint="eastAsia"/>
+        </w:rPr>
+        <w:t>IP</w:t>
+      </w:r>
+      <w:r>
+        <w:rPr>
+          <w:rFonts w:hint="eastAsia"/>
+        </w:rPr>
+        <w:t>画像から一次元化したプロファイルを計算します。計算したプロファイルは拙作ソフト「</w:t>
+      </w:r>
+      <w:proofErr w:type="spellStart"/>
+      <w:r>
+        <w:rPr>
+          <w:rFonts w:hint="eastAsia"/>
+        </w:rPr>
+        <w:t>PDIdexer</w:t>
+      </w:r>
+      <w:proofErr w:type="spellEnd"/>
+      <w:r>
+        <w:rPr>
+          <w:rFonts w:hint="eastAsia"/>
+        </w:rPr>
+        <w:t>」に送信するか、</w:t>
+      </w:r>
+      <w:r>
+        <w:rPr>
+          <w:rFonts w:hint="eastAsia"/>
+        </w:rPr>
+        <w:t>csv</w:t>
+      </w:r>
+      <w:r>
+        <w:rPr>
+          <w:rFonts w:hint="eastAsia"/>
+        </w:rPr>
+        <w:t>ファイルを書き出します。</w:t>
+      </w:r>
+    </w:p>
+    <w:p>
+      <w:pPr>
+        <w:pStyle w:val="30"/>
+        <w:ind w:left="420" w:firstLine="180"/>
+      </w:pPr>
+      <w:r>
+        <w:rPr>
+          <w:rFonts w:hint="eastAsia"/>
+        </w:rPr>
+        <w:t>Get Profile</w:t>
+      </w:r>
+      <w:r>
+        <w:rPr>
+          <w:rFonts w:hint="eastAsia"/>
+        </w:rPr>
+        <w:t>ボタンを押した後の動作は</w:t>
+      </w:r>
+      <w:r>
+        <w:rPr>
+          <w:rFonts w:hint="eastAsia"/>
+        </w:rPr>
+        <w:t xml:space="preserve"> Property =&gt; After </w:t>
+      </w:r>
+      <w:r>
+        <w:rPr>
+          <w:rFonts w:hint="eastAsia"/>
+        </w:rPr>
+        <w:t>“</w:t>
+      </w:r>
+      <w:r>
+        <w:rPr>
+          <w:rFonts w:hint="eastAsia"/>
+        </w:rPr>
+        <w:t>Get Profile</w:t>
+      </w:r>
+      <w:r>
+        <w:rPr>
+          <w:rFonts w:hint="eastAsia"/>
+        </w:rPr>
+        <w:t>”</w:t>
+      </w:r>
+      <w:r>
+        <w:rPr>
+          <w:rFonts w:hint="eastAsia"/>
+        </w:rPr>
+        <w:t xml:space="preserve"> </w:t>
+      </w:r>
+      <w:r>
+        <w:rPr>
+          <w:rFonts w:hint="eastAsia"/>
+        </w:rPr>
+        <w:t>で設定できます。</w:t>
+      </w:r>
+    </w:p>
+    <w:p>
+      <w:pPr>
+        <w:pStyle w:val="4"/>
+        <w:ind w:left="857"/>
+      </w:pPr>
+      <w:r>
+        <w:t>Integral Property</w:t>
+      </w:r>
+    </w:p>
+    <w:p>
+      <w:pPr>
+        <w:pStyle w:val="40"/>
+        <w:ind w:left="630" w:firstLine="180"/>
+      </w:pPr>
+      <w:r>
+        <w:rPr>
+          <w:rFonts w:hint="eastAsia"/>
+        </w:rPr>
+        <w:t>Concentric integration</w:t>
+      </w:r>
+      <w:r>
+        <w:rPr>
+          <w:rFonts w:hint="eastAsia"/>
+        </w:rPr>
+        <w:t>が選択されている場合はダイレクトスポットから同一散乱角にあるピクセルの強度をまとめて積算し、</w:t>
+      </w:r>
+    </w:p>
+    <w:p>
+      <w:pPr>
+        <w:pStyle w:val="40"/>
+        <w:ind w:left="630" w:firstLine="180"/>
+      </w:pPr>
+      <w:r>
+        <w:rPr>
+          <w:rFonts w:hint="eastAsia"/>
+        </w:rPr>
+        <w:t>Radial Integration</w:t>
+      </w:r>
+      <w:r>
+        <w:rPr>
+          <w:rFonts w:hint="eastAsia"/>
+        </w:rPr>
+        <w:t>が選択されている場合はダイレクトスポットから指定した角度</w:t>
+      </w:r>
+      <w:r>
+        <w:rPr>
+          <w:rFonts w:hint="eastAsia"/>
+        </w:rPr>
+        <w:t>(</w:t>
+      </w:r>
+      <w:r>
+        <w:rPr>
+          <w:rFonts w:hint="eastAsia"/>
+        </w:rPr>
+        <w:t>あるいは長さ</w:t>
+      </w:r>
+      <w:r>
+        <w:rPr>
+          <w:rFonts w:hint="eastAsia"/>
+        </w:rPr>
+        <w:t>)</w:t>
+      </w:r>
+      <w:r>
+        <w:rPr>
+          <w:rFonts w:hint="eastAsia"/>
+        </w:rPr>
+        <w:t>範囲の領域について、画面右方向をから時計回りに強度を積算します。</w:t>
+      </w:r>
+    </w:p>
+    <w:p>
+      <w:pPr>
+        <w:pStyle w:val="4"/>
+        <w:ind w:left="857"/>
+      </w:pPr>
+      <w:r>
+        <w:t>Integral Region</w:t>
+      </w:r>
+    </w:p>
+    <w:p>
+      <w:pPr>
+        <w:pStyle w:val="40"/>
+        <w:ind w:left="630" w:firstLine="180"/>
+      </w:pPr>
+      <w:r>
+        <w:rPr>
+          <w:rFonts w:hint="eastAsia"/>
+        </w:rPr>
+        <w:t xml:space="preserve">Integral Region </w:t>
+      </w:r>
+      <w:r>
+        <w:rPr>
+          <w:rFonts w:hint="eastAsia"/>
+        </w:rPr>
+        <w:t>設定画面を開きます。積分対象にする画像領域を矩形あるいは扇形で設定します。</w:t>
+      </w:r>
+    </w:p>
+    <w:p>
+      <w:pPr>
+        <w:pStyle w:val="4"/>
+        <w:ind w:left="857"/>
+      </w:pPr>
+      <w:r>
+        <w:t>Find Center before Get Profile</w:t>
+      </w:r>
+    </w:p>
+    <w:p>
+      <w:pPr>
+        <w:pStyle w:val="40"/>
+        <w:ind w:left="630" w:firstLine="180"/>
+      </w:pPr>
+      <w:r>
+        <w:rPr>
+          <w:rFonts w:hint="eastAsia"/>
+        </w:rPr>
+        <w:t>チェックされていると</w:t>
+      </w:r>
+      <w:r>
+        <w:rPr>
+          <w:rFonts w:hint="eastAsia"/>
+        </w:rPr>
+        <w:t>Get Profile</w:t>
+      </w:r>
+      <w:r>
+        <w:rPr>
+          <w:rFonts w:hint="eastAsia"/>
+        </w:rPr>
+        <w:t>の前に、自動で</w:t>
+      </w:r>
+      <w:r>
+        <w:rPr>
+          <w:rFonts w:hint="eastAsia"/>
+        </w:rPr>
+        <w:t>Find Center</w:t>
+      </w:r>
+      <w:r>
+        <w:rPr>
+          <w:rFonts w:hint="eastAsia"/>
+        </w:rPr>
+        <w:t>を実行します。</w:t>
+      </w:r>
+    </w:p>
+    <w:p>
+      <w:pPr>
+        <w:pStyle w:val="4"/>
+        <w:ind w:left="857"/>
+      </w:pPr>
+      <w:r>
+        <w:t>Find Spots before Get Profile</w:t>
+      </w:r>
+    </w:p>
+    <w:p>
+      <w:pPr>
+        <w:pStyle w:val="40"/>
+        <w:ind w:left="630" w:firstLine="180"/>
+      </w:pPr>
+      <w:r>
+        <w:rPr>
+          <w:rFonts w:hint="eastAsia"/>
+        </w:rPr>
+        <w:t>チェックされていると</w:t>
+      </w:r>
+      <w:r>
+        <w:rPr>
+          <w:rFonts w:hint="eastAsia"/>
+        </w:rPr>
+        <w:t>Get Profile</w:t>
+      </w:r>
+      <w:r>
+        <w:rPr>
+          <w:rFonts w:hint="eastAsia"/>
+        </w:rPr>
+        <w:t>の前に、自動で</w:t>
+      </w:r>
+      <w:r>
+        <w:rPr>
+          <w:rFonts w:hint="eastAsia"/>
+        </w:rPr>
+        <w:t>Find Spots</w:t>
+      </w:r>
+      <w:r>
+        <w:rPr>
+          <w:rFonts w:hint="eastAsia"/>
+        </w:rPr>
+        <w:t>を実行します。</w:t>
+      </w:r>
+    </w:p>
+    <w:p>
+      <w:pPr>
+        <w:pStyle w:val="4"/>
+        <w:ind w:left="857"/>
+      </w:pPr>
+      <w:r>
+        <w:t>Lattice Preferred Orientation Analysis</w:t>
+      </w:r>
+    </w:p>
+    <w:p>
+      <w:pPr>
+        <w:pStyle w:val="40"/>
+        <w:ind w:left="630" w:firstLine="180"/>
+      </w:pPr>
+      <w:r>
+        <w:rPr>
+          <w:rFonts w:hint="eastAsia"/>
+        </w:rPr>
+        <w:t>配向性評価のための解析を実行します。</w:t>
+      </w:r>
     </w:p>
     <w:p>
       <w:pPr>
@@ -7775,6 +8234,9 @@
       </w:pPr>
       <w:bookmarkStart w:id="18" w:name="_Toc93342136"/>
       <w:r>
+        <w:rPr>
+          <w:noProof/>
+        </w:rPr>
         <w:drawing>
           <wp:anchor distT="0" distB="0" distL="114300" distR="114300" simplePos="0" relativeHeight="251842560" behindDoc="0" locked="0" layoutInCell="1" allowOverlap="1" wp14:anchorId="6408B078" wp14:editId="2AC15BF5">
             <wp:simplePos x="0" y="0"/>
@@ -7949,9 +8411,6 @@
       <w:pPr>
         <w:pStyle w:val="30"/>
         <w:ind w:left="420" w:firstLine="180"/>
-        <w:rPr>
-          <w:rFonts w:hint="eastAsia"/>
-        </w:rPr>
       </w:pPr>
     </w:p>
     <w:p>
@@ -7959,6 +8418,9 @@
         <w:pStyle w:val="3"/>
       </w:pPr>
       <w:r>
+        <w:rPr>
+          <w:noProof/>
+        </w:rPr>
         <w:drawing>
           <wp:anchor distT="0" distB="0" distL="114300" distR="114300" simplePos="0" relativeHeight="251866112" behindDoc="0" locked="0" layoutInCell="1" allowOverlap="1" wp14:anchorId="69B9C047" wp14:editId="64DB59F7">
             <wp:simplePos x="0" y="0"/>
@@ -8338,9 +8800,6 @@
     <w:p>
       <w:pPr>
         <w:pStyle w:val="3"/>
-        <w:rPr>
-          <w:rFonts w:hint="eastAsia"/>
-        </w:rPr>
       </w:pPr>
       <w:r>
         <w:rPr>
@@ -10617,9 +11076,93 @@
     </w:p>
     <w:p>
       <w:pPr>
-        <w:pStyle w:val="20"/>
-        <w:ind w:left="210" w:firstLine="180"/>
-      </w:pPr>
+        <w:pStyle w:val="3"/>
+      </w:pPr>
+      <w:r>
+        <w:rPr>
+          <w:rFonts w:hint="eastAsia"/>
+        </w:rPr>
+        <w:t xml:space="preserve">Mask/Unmask all </w:t>
+      </w:r>
+      <w:r>
+        <w:rPr>
+          <w:rFonts w:hint="eastAsia"/>
+        </w:rPr>
+        <w:t>ボタン</w:t>
+      </w:r>
+    </w:p>
+    <w:p>
+      <w:pPr>
+        <w:pStyle w:val="30"/>
+        <w:ind w:left="420" w:firstLine="180"/>
+      </w:pPr>
+      <w:r>
+        <w:rPr>
+          <w:rFonts w:hint="eastAsia"/>
+        </w:rPr>
+        <w:t>全ピクセルをマスクする、あるいはマスクを解除します。</w:t>
+      </w:r>
+    </w:p>
+    <w:p>
+      <w:pPr>
+        <w:pStyle w:val="3"/>
+      </w:pPr>
+      <w:r>
+        <w:rPr>
+          <w:rFonts w:hint="eastAsia"/>
+        </w:rPr>
+        <w:t xml:space="preserve">Half </w:t>
+      </w:r>
+      <w:r>
+        <w:t>m</w:t>
+      </w:r>
+      <w:r>
+        <w:rPr>
+          <w:rFonts w:hint="eastAsia"/>
+        </w:rPr>
+        <w:t>ask</w:t>
+      </w:r>
+    </w:p>
+    <w:p>
+      <w:pPr>
+        <w:pStyle w:val="30"/>
+        <w:ind w:left="420" w:firstLine="180"/>
+      </w:pPr>
+      <w:r>
+        <w:rPr>
+          <w:rFonts w:hint="eastAsia"/>
+        </w:rPr>
+        <w:t>画像の上、下、左、右のいずれかの半分をマスクします。</w:t>
+      </w:r>
+    </w:p>
+    <w:p>
+      <w:pPr>
+        <w:pStyle w:val="3"/>
+      </w:pPr>
+      <w:r>
+        <w:rPr>
+          <w:rFonts w:hint="eastAsia"/>
+        </w:rPr>
+        <w:t>Mask spots option</w:t>
+      </w:r>
+    </w:p>
+    <w:p>
+      <w:pPr>
+        <w:pStyle w:val="30"/>
+        <w:ind w:left="420" w:firstLine="180"/>
+      </w:pPr>
+      <w:r>
+        <w:rPr>
+          <w:rFonts w:hint="eastAsia"/>
+        </w:rPr>
+        <w:t>Main window</w:t>
+      </w:r>
+      <w:r>
+        <w:rPr>
+          <w:rFonts w:hint="eastAsia"/>
+        </w:rPr>
+        <w:t>から</w:t>
+      </w:r>
     </w:p>
     <w:p>
       <w:pPr>
@@ -15157,6 +15700,25 @@
           <mc:Fallback>
             <w:pict>
               <v:group w14:anchorId="26B141FA" id="キャンバス 127" o:spid="_x0000_s1026" editas="canvas" style="position:absolute;left:0;text-align:left;margin-left:.4pt;margin-top:18.05pt;width:524.5pt;height:329.05pt;z-index:251841536;mso-width-relative:margin;mso-height-relative:margin" coordsize="66611,41789" o:gfxdata="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">
+                <v:shapetype id="_x0000_t75" coordsize="21600,21600" o:spt="75" o:preferrelative="t" path="m@4@5l@4@11@9@11@9@5xe" filled="f" stroked="f">
+                  <v:stroke joinstyle="miter"/>
+                  <v:formulas>
+                    <v:f eqn="if lineDrawn pixelLineWidth 0"/>
+                    <v:f eqn="sum @0 1 0"/>
+                    <v:f eqn="sum 0 0 @1"/>
+                    <v:f eqn="prod @2 1 2"/>
+                    <v:f eqn="prod @3 21600 pixelWidth"/>
+                    <v:f eqn="prod @3 21600 pixelHeight"/>
+                    <v:f eqn="sum @0 0 1"/>
+                    <v:f eqn="prod @6 1 2"/>
+                    <v:f eqn="prod @7 21600 pixelWidth"/>
+                    <v:f eqn="sum @8 21600 0"/>
+                    <v:f eqn="prod @7 21600 pixelHeight"/>
+                    <v:f eqn="sum @10 21600 0"/>
+                  </v:formulas>
+                  <v:path o:extrusionok="f" gradientshapeok="t" o:connecttype="rect"/>
+                  <o:lock v:ext="edit" aspectratio="t"/>
+                </v:shapetype>
                 <v:shape id="_x0000_s1027" type="#_x0000_t75" style="position:absolute;width:66611;height:41789;visibility:visible;mso-wrap-style:square" filled="t">
                   <v:fill o:detectmouseclick="t"/>
                   <v:path o:connecttype="none"/>
@@ -22019,7 +22581,7 @@
     <w:p>
       <w:pPr>
         <w:rPr>
-          <w:rFonts w:eastAsia="游ゴシック" w:hint="eastAsia"/>
+          <w:rFonts w:eastAsia="游ゴシック"/>
           <w:sz w:val="18"/>
           <w:szCs w:val="18"/>
         </w:rPr>
